--- a/Documentación funcional/documentacion_FRONT.docx
+++ b/Documentación funcional/documentacion_FRONT.docx
@@ -2925,8 +2925,6 @@
       <w:r>
         <w:rPr>
           <w:rFonts w:cs="Arial"/>
-          <w:b/>
-          <w:color w:val="000000" w:themeColor="text1"/>
           <w:lang w:val="es-ES"/>
         </w:rPr>
         <w:t>,</w:t>
@@ -2936,7 +2934,21 @@
           <w:rFonts w:cs="Arial"/>
           <w:lang w:val="es-ES"/>
         </w:rPr>
-        <w:t xml:space="preserve"> cantidad de descargas, cantidad de visitas</w:t>
+        <w:t xml:space="preserve"> organismo que provee los datos</w:t>
+      </w:r>
+      <w:r>
+        <w:rPr>
+          <w:rFonts w:cs="Arial"/>
+          <w:lang w:val="es-ES"/>
+        </w:rPr>
+        <w:t xml:space="preserve"> (“Publicado por…”)</w:t>
+      </w:r>
+      <w:r>
+        <w:rPr>
+          <w:rFonts w:cs="Arial"/>
+          <w:lang w:val="es-ES"/>
+        </w:rPr>
+        <w:t>, cantidad de descargas, cantidad de visitas</w:t>
       </w:r>
       <w:r>
         <w:rPr>
@@ -2952,6 +2964,7 @@
         </w:rPr>
         <w:t xml:space="preserve"> Además, la opción “</w:t>
       </w:r>
+      <w:bookmarkStart w:id="24" w:name="_GoBack"/>
       <w:proofErr w:type="spellStart"/>
       <w:r>
         <w:rPr>
@@ -2973,7 +2986,15 @@
           <w:rFonts w:cs="Arial"/>
           <w:lang w:val="es-ES"/>
         </w:rPr>
-        <w:t xml:space="preserve"> adicional” despliega los “Campos Opcionales” generados por el usuario interno en el Panel de Administración</w:t>
+        <w:t xml:space="preserve"> adi</w:t>
+      </w:r>
+      <w:bookmarkEnd w:id="24"/>
+      <w:r>
+        <w:rPr>
+          <w:rFonts w:cs="Arial"/>
+          <w:lang w:val="es-ES"/>
+        </w:rPr>
+        <w:t>cional” despliega los “Campos Opcionales” generados por el usuario interno en el Panel de Administración</w:t>
       </w:r>
       <w:r>
         <w:rPr>
@@ -3169,6 +3190,7 @@
           <w:rFonts w:cs="Arial"/>
           <w:lang w:val="es-ES"/>
         </w:rPr>
+        <w:lastRenderedPageBreak/>
         <w:t>Categoría</w:t>
       </w:r>
       <w:r>
@@ -3196,7 +3218,7 @@
           <w:rFonts w:cs="Arial"/>
           <w:lang w:val="es-ES"/>
         </w:rPr>
-        <w:t>Subcategoría (en caso de existir)</w:t>
+        <w:t>Etiqueta(s)</w:t>
       </w:r>
     </w:p>
     <w:p>
@@ -3216,8 +3238,7 @@
           <w:rFonts w:cs="Arial"/>
           <w:lang w:val="es-ES"/>
         </w:rPr>
-        <w:lastRenderedPageBreak/>
-        <w:t>Etiqueta(s)</w:t>
+        <w:t xml:space="preserve">Fecha y hora de publicación </w:t>
       </w:r>
     </w:p>
     <w:p>
@@ -3237,7 +3258,7 @@
           <w:rFonts w:cs="Arial"/>
           <w:lang w:val="es-ES"/>
         </w:rPr>
-        <w:t xml:space="preserve">Fecha y hora de publicación </w:t>
+        <w:t>Fecha y hora de última modificación (en caso de existir)</w:t>
       </w:r>
     </w:p>
     <w:p>
@@ -3257,28 +3278,17 @@
           <w:rFonts w:cs="Arial"/>
           <w:lang w:val="es-ES"/>
         </w:rPr>
-        <w:t>Fecha y hora de última modificación (en caso de existir)</w:t>
-      </w:r>
-    </w:p>
-    <w:p>
-      <w:pPr>
-        <w:pStyle w:val="Prrafodelista"/>
-        <w:numPr>
-          <w:ilvl w:val="0"/>
-          <w:numId w:val="25"/>
-        </w:numPr>
-        <w:rPr>
-          <w:rFonts w:cs="Arial"/>
-          <w:lang w:val="es-ES"/>
-        </w:rPr>
-      </w:pPr>
-      <w:r>
-        <w:rPr>
-          <w:rFonts w:cs="Arial"/>
-          <w:lang w:val="es-ES"/>
-        </w:rPr>
-        <w:t>URL del dataset</w:t>
-      </w:r>
+        <w:t xml:space="preserve">URL del </w:t>
+      </w:r>
+      <w:proofErr w:type="spellStart"/>
+      <w:r>
+        <w:rPr>
+          <w:rFonts w:cs="Arial"/>
+          <w:lang w:val="es-ES"/>
+        </w:rPr>
+        <w:t>dataset</w:t>
+      </w:r>
+      <w:proofErr w:type="spellEnd"/>
     </w:p>
     <w:p>
       <w:pPr>
@@ -3665,6 +3675,7 @@
           <w:rFonts w:cs="Arial"/>
           <w:lang w:val="es-ES"/>
         </w:rPr>
+        <w:lastRenderedPageBreak/>
         <w:t>Formato</w:t>
       </w:r>
       <w:r>
@@ -3703,15 +3714,7 @@
           <w:rFonts w:cs="Arial"/>
           <w:lang w:val="es-ES"/>
         </w:rPr>
-        <w:t xml:space="preserve">, pudiéndose seleccionar o deseleccionar los mismos a elección </w:t>
-      </w:r>
-      <w:r>
-        <w:rPr>
-          <w:rFonts w:cs="Arial"/>
-          <w:lang w:val="es-ES"/>
-        </w:rPr>
-        <w:lastRenderedPageBreak/>
-        <w:t xml:space="preserve">del usuario mediante </w:t>
+        <w:t xml:space="preserve">, pudiéndose seleccionar o deseleccionar los mismos a elección del usuario mediante </w:t>
       </w:r>
       <w:proofErr w:type="spellStart"/>
       <w:r>
@@ -3871,15 +3874,7 @@
         </w:rPr>
       </w:pPr>
       <w:r>
-        <w:t xml:space="preserve">Podrá accederse a un </w:t>
-      </w:r>
-      <w:proofErr w:type="spellStart"/>
-      <w:r>
-        <w:t>Dataset</w:t>
-      </w:r>
-      <w:proofErr w:type="spellEnd"/>
-      <w:r>
-        <w:t xml:space="preserve"> </w:t>
+        <w:t xml:space="preserve">Podrá accederse a un Dataset </w:t>
       </w:r>
       <w:proofErr w:type="spellStart"/>
       <w:r>
@@ -4205,6 +4200,7 @@
           <w:rFonts w:cs="Arial"/>
           <w:lang w:val="es-ES"/>
         </w:rPr>
+        <w:lastRenderedPageBreak/>
         <w:t>Barra de progreso de las pantallas.</w:t>
       </w:r>
       <w:r>
@@ -4228,7 +4224,6 @@
           <w:rFonts w:cs="Arial"/>
           <w:lang w:val="es-ES"/>
         </w:rPr>
-        <w:lastRenderedPageBreak/>
         <w:t>Nombre,</w:t>
       </w:r>
       <w:r>
@@ -4315,7 +4310,14 @@
           <w:rFonts w:cs="Arial"/>
           <w:lang w:val="es-ES"/>
         </w:rPr>
-        <w:t xml:space="preserve"> al momento de crear el Dataset (en caso de no haber campos opcionales no se despliega la tabla).</w:t>
+        <w:t xml:space="preserve"> al momento de crear el Dataset (</w:t>
+      </w:r>
+      <w:r>
+        <w:rPr>
+          <w:rFonts w:cs="Arial"/>
+          <w:lang w:val="es-ES"/>
+        </w:rPr>
+        <w:t>en caso de no haber campos opcionales no se despliega la tabla).</w:t>
       </w:r>
     </w:p>
     <w:p>
@@ -4466,7 +4468,14 @@
           <w:rFonts w:cs="Arial"/>
           <w:lang w:val="es-ES"/>
         </w:rPr>
-        <w:t xml:space="preserve"> al momento de crear el Recurso (en caso de no haber campos opcionales no se despliega la tabla).</w:t>
+        <w:t xml:space="preserve"> al momento de crear el Recurso (</w:t>
+      </w:r>
+      <w:r>
+        <w:rPr>
+          <w:rFonts w:cs="Arial"/>
+          <w:lang w:val="es-ES"/>
+        </w:rPr>
+        <w:t>en caso de no haber campos opcionales no se despliega la tabla).</w:t>
       </w:r>
     </w:p>
     <w:p>
@@ -4717,6 +4726,7 @@
         </w:rPr>
       </w:pPr>
       <w:r>
+        <w:lastRenderedPageBreak/>
         <w:t>Descargar un Recurso</w:t>
       </w:r>
       <w:r>
@@ -4750,7 +4760,6 @@
     </w:p>
     <w:p>
       <w:r>
-        <w:lastRenderedPageBreak/>
         <w:t xml:space="preserve">Previsualizar un Recurso: </w:t>
       </w:r>
       <w:r>
@@ -5234,309 +5243,23 @@
           <w:rFonts w:cs="Arial"/>
           <w:lang w:val="es-ES"/>
         </w:rPr>
-        <w:t xml:space="preserve"> que desea, se despliega la visualización correspondiente y en caso de contar con más opciones para ese recurso se mostrarán las mismas en diferentes pestañas.</w:t>
-      </w:r>
-    </w:p>
-    <w:p>
-      <w:pPr>
-        <w:rPr>
-          <w:lang w:val="es-ES"/>
-        </w:rPr>
-      </w:pPr>
-    </w:p>
-    <w:p>
-      <w:pPr>
-        <w:rPr>
-          <w:rFonts w:cs="Arial"/>
-          <w:lang w:val="es-ES"/>
-        </w:rPr>
-      </w:pPr>
-      <w:r>
-        <w:rPr>
-          <w:b/>
-          <w:noProof/>
+        <w:t xml:space="preserve"> que desea, se despliega la visualización </w:t>
+      </w:r>
+      <w:r>
+        <w:rPr>
+          <w:rFonts w:cs="Arial"/>
           <w:lang w:val="es-ES"/>
         </w:rPr>
         <w:lastRenderedPageBreak/>
-        <w:drawing>
-          <wp:anchor distT="0" distB="0" distL="114300" distR="114300" simplePos="0" relativeHeight="251695104" behindDoc="1" locked="0" layoutInCell="1" allowOverlap="1" wp14:anchorId="64F50D85" wp14:editId="28149683">
-            <wp:simplePos x="0" y="0"/>
-            <wp:positionH relativeFrom="margin">
-              <wp:align>left</wp:align>
-            </wp:positionH>
-            <wp:positionV relativeFrom="paragraph">
-              <wp:posOffset>238125</wp:posOffset>
-            </wp:positionV>
-            <wp:extent cx="5624195" cy="3721100"/>
-            <wp:effectExtent l="19050" t="19050" r="14605" b="12700"/>
-            <wp:wrapTight wrapText="bothSides">
-              <wp:wrapPolygon edited="0">
-                <wp:start x="-73" y="-111"/>
-                <wp:lineTo x="-73" y="21563"/>
-                <wp:lineTo x="21583" y="21563"/>
-                <wp:lineTo x="21583" y="-111"/>
-                <wp:lineTo x="-73" y="-111"/>
-              </wp:wrapPolygon>
-            </wp:wrapTight>
-            <wp:docPr id="7" name="Imagen 7"/>
-            <wp:cNvGraphicFramePr>
-              <a:graphicFrameLocks xmlns:a="http://schemas.openxmlformats.org/drawingml/2006/main" noChangeAspect="1"/>
-            </wp:cNvGraphicFramePr>
-            <a:graphic xmlns:a="http://schemas.openxmlformats.org/drawingml/2006/main">
-              <a:graphicData uri="http://schemas.openxmlformats.org/drawingml/2006/picture">
-                <pic:pic xmlns:pic="http://schemas.openxmlformats.org/drawingml/2006/picture">
-                  <pic:nvPicPr>
-                    <pic:cNvPr id="7" name="verRecurso2.PNG"/>
-                    <pic:cNvPicPr/>
-                  </pic:nvPicPr>
-                  <pic:blipFill>
-                    <a:blip r:embed="rId21">
-                      <a:extLst>
-                        <a:ext uri="{28A0092B-C50C-407E-A947-70E740481C1C}">
-                          <a14:useLocalDpi xmlns:a14="http://schemas.microsoft.com/office/drawing/2010/main" val="0"/>
-                        </a:ext>
-                      </a:extLst>
-                    </a:blip>
-                    <a:stretch>
-                      <a:fillRect/>
-                    </a:stretch>
-                  </pic:blipFill>
-                  <pic:spPr>
-                    <a:xfrm>
-                      <a:off x="0" y="0"/>
-                      <a:ext cx="5624195" cy="3721100"/>
-                    </a:xfrm>
-                    <a:prstGeom prst="rect">
-                      <a:avLst/>
-                    </a:prstGeom>
-                    <a:ln>
-                      <a:solidFill>
-                        <a:schemeClr val="tx1"/>
-                      </a:solidFill>
-                    </a:ln>
-                  </pic:spPr>
-                </pic:pic>
-              </a:graphicData>
-            </a:graphic>
-            <wp14:sizeRelH relativeFrom="margin">
-              <wp14:pctWidth>0</wp14:pctWidth>
-            </wp14:sizeRelH>
-            <wp14:sizeRelV relativeFrom="margin">
-              <wp14:pctHeight>0</wp14:pctHeight>
-            </wp14:sizeRelV>
-          </wp:anchor>
-        </w:drawing>
-      </w:r>
-      <w:r>
-        <w:rPr>
-          <w:b/>
-        </w:rPr>
-        <w:t>g)</w:t>
-      </w:r>
-      <w:r>
-        <w:rPr>
-          <w:b/>
-        </w:rPr>
-        <w:br/>
-      </w:r>
-      <w:r>
-        <w:rPr>
-          <w:rFonts w:cs="Arial"/>
-          <w:lang w:val="es-ES"/>
-        </w:rPr>
-        <w:t xml:space="preserve">Una vez </w:t>
-      </w:r>
-      <w:r>
-        <w:rPr>
-          <w:rFonts w:cs="Arial"/>
-          <w:lang w:val="es-ES"/>
-        </w:rPr>
-        <w:t>que se visualiza un recurso se</w:t>
-      </w:r>
-      <w:r>
-        <w:rPr>
-          <w:rFonts w:cs="Arial"/>
-          <w:lang w:val="es-ES"/>
-        </w:rPr>
-        <w:t xml:space="preserve"> podrá:</w:t>
-      </w:r>
-    </w:p>
-    <w:p>
-      <w:pPr>
-        <w:pStyle w:val="Prrafodelista"/>
-        <w:numPr>
-          <w:ilvl w:val="0"/>
-          <w:numId w:val="21"/>
-        </w:numPr>
-        <w:rPr>
-          <w:rFonts w:cs="Arial"/>
-          <w:lang w:val="es-ES"/>
-        </w:rPr>
-      </w:pPr>
-      <w:r>
-        <w:t xml:space="preserve">Descargar </w:t>
-      </w:r>
-      <w:r>
-        <w:t>el</w:t>
-      </w:r>
-      <w:r>
-        <w:t xml:space="preserve"> Recurso: se desplegará otra lista con los formatos disponibles para ese </w:t>
-      </w:r>
-      <w:r>
-        <w:t xml:space="preserve">Recurso. </w:t>
-      </w:r>
-    </w:p>
-    <w:p>
-      <w:pPr>
-        <w:pStyle w:val="Prrafodelista"/>
-        <w:numPr>
-          <w:ilvl w:val="0"/>
-          <w:numId w:val="12"/>
-        </w:numPr>
-        <w:rPr>
-          <w:rFonts w:cs="Arial"/>
-          <w:lang w:val="es-ES"/>
-        </w:rPr>
-      </w:pPr>
-      <w:r>
-        <w:rPr>
-          <w:rFonts w:cs="Arial"/>
-          <w:lang w:val="es-ES"/>
-        </w:rPr>
-        <w:t>Mediante la opción compartir se podrá:</w:t>
-      </w:r>
-    </w:p>
-    <w:p>
-      <w:pPr>
-        <w:pStyle w:val="Prrafodelista"/>
-        <w:numPr>
-          <w:ilvl w:val="1"/>
-          <w:numId w:val="12"/>
-        </w:numPr>
-        <w:rPr>
-          <w:rFonts w:cs="Arial"/>
-          <w:lang w:val="es-ES"/>
-        </w:rPr>
-      </w:pPr>
-      <w:r>
-        <w:rPr>
-          <w:rFonts w:cs="Arial"/>
-          <w:lang w:val="es-ES"/>
-        </w:rPr>
-        <w:t>Compartir la visualización del Recurso en JPG en las siguientes redes sociales: Pinterest, LinkedIn, Facebook y Twitter, previa autorización del usuario.</w:t>
-      </w:r>
-    </w:p>
-    <w:p>
-      <w:pPr>
-        <w:pStyle w:val="Prrafodelista"/>
-        <w:numPr>
-          <w:ilvl w:val="1"/>
-          <w:numId w:val="12"/>
-        </w:numPr>
-        <w:rPr>
-          <w:rFonts w:cs="Arial"/>
-          <w:lang w:val="es-ES"/>
-        </w:rPr>
-      </w:pPr>
-      <w:r>
-        <w:rPr>
-          <w:rFonts w:cs="Arial"/>
-          <w:lang w:val="es-ES"/>
-        </w:rPr>
-        <w:t>Obtener el link a la visualización</w:t>
-      </w:r>
-    </w:p>
-    <w:p>
-      <w:pPr>
-        <w:pStyle w:val="Prrafodelista"/>
-        <w:numPr>
-          <w:ilvl w:val="0"/>
-          <w:numId w:val="12"/>
-        </w:numPr>
-        <w:rPr>
-          <w:rFonts w:cs="Arial"/>
-          <w:lang w:val="es-ES"/>
-        </w:rPr>
-      </w:pPr>
-      <w:r>
-        <w:rPr>
-          <w:rFonts w:cs="Arial"/>
-          <w:lang w:val="es-ES"/>
-        </w:rPr>
-        <w:t>Podrán aplicarle los filtros disponibles.</w:t>
-      </w:r>
-    </w:p>
-    <w:p>
-      <w:pPr>
-        <w:pStyle w:val="Prrafodelista"/>
-        <w:numPr>
-          <w:ilvl w:val="0"/>
-          <w:numId w:val="12"/>
-        </w:numPr>
-      </w:pPr>
-      <w:r>
-        <w:rPr>
-          <w:rFonts w:cs="Arial"/>
-          <w:lang w:val="es-ES"/>
-        </w:rPr>
-        <w:t xml:space="preserve">Obtener información sobre: Fecha de última actualización (en caso de existir), la URL de la </w:t>
-      </w:r>
-      <w:proofErr w:type="spellStart"/>
-      <w:r>
-        <w:rPr>
-          <w:rFonts w:cs="Arial"/>
-          <w:lang w:val="es-ES"/>
-        </w:rPr>
-        <w:t>previsualización</w:t>
-      </w:r>
-      <w:proofErr w:type="spellEnd"/>
-      <w:r>
-        <w:rPr>
-          <w:rFonts w:cs="Arial"/>
-          <w:lang w:val="es-ES"/>
-        </w:rPr>
-        <w:t xml:space="preserve"> y API (describe la URL dónde se encuentra los datos del </w:t>
-      </w:r>
-      <w:proofErr w:type="spellStart"/>
-      <w:r>
-        <w:rPr>
-          <w:rFonts w:cs="Arial"/>
-          <w:lang w:val="es-ES"/>
-        </w:rPr>
-        <w:t>Dataset</w:t>
-      </w:r>
-      <w:proofErr w:type="spellEnd"/>
-      <w:r>
-        <w:rPr>
-          <w:rFonts w:cs="Arial"/>
-          <w:lang w:val="es-ES"/>
-        </w:rPr>
-        <w:t>) y la cantidad de visitas asociadas.</w:t>
-      </w:r>
-    </w:p>
-    <w:p>
-      <w:pPr>
-        <w:pStyle w:val="Prrafodelista"/>
-        <w:numPr>
-          <w:ilvl w:val="0"/>
-          <w:numId w:val="12"/>
-        </w:numPr>
-      </w:pPr>
-      <w:r>
-        <w:t xml:space="preserve">Listado de los recursos disponibles en el </w:t>
-      </w:r>
-      <w:proofErr w:type="spellStart"/>
-      <w:r>
-        <w:t>Dataset</w:t>
-      </w:r>
-      <w:proofErr w:type="spellEnd"/>
-      <w:r>
-        <w:t xml:space="preserve"> (excluyendo el Recurso visualizado en el momento).</w:t>
-      </w:r>
-    </w:p>
-    <w:p>
-      <w:bookmarkStart w:id="24" w:name="_GoBack"/>
-      <w:bookmarkEnd w:id="24"/>
+        <w:t>correspondiente y en caso de contar con más opciones para ese recurso se mostrarán las mismas en diferentes pestañas.</w:t>
+      </w:r>
+    </w:p>
+    <w:p>
+      <w:pPr>
+        <w:rPr>
+          <w:lang w:val="es-ES"/>
+        </w:rPr>
+      </w:pPr>
     </w:p>
     <w:sectPr>
       <w:pgSz w:w="11906" w:h="16838"/>
@@ -6270,16 +5993,31 @@
       </w:rPr>
       <w:t xml:space="preserve">ERS | </w:t>
     </w:r>
-    <w:fldSimple w:instr=" TITLE  \* MERGEFORMAT ">
-      <w:r>
-        <w:rPr>
-          <w:b w:val="0"/>
-          <w:color w:val="FFFFFF"/>
-          <w:lang w:val="es-ES"/>
-        </w:rPr>
-        <w:t>&lt;Nombre del Proyecto&gt;</w:t>
-      </w:r>
-    </w:fldSimple>
+    <w:r>
+      <w:fldChar w:fldCharType="begin"/>
+    </w:r>
+    <w:r>
+      <w:instrText xml:space="preserve"> TITLE  \* MERGEFORMAT </w:instrText>
+    </w:r>
+    <w:r>
+      <w:fldChar w:fldCharType="separate"/>
+    </w:r>
+    <w:r>
+      <w:rPr>
+        <w:b w:val="0"/>
+        <w:color w:val="FFFFFF"/>
+        <w:lang w:val="es-ES"/>
+      </w:rPr>
+      <w:t>&lt;Nombre del Proyecto&gt;</w:t>
+    </w:r>
+    <w:r>
+      <w:rPr>
+        <w:b w:val="0"/>
+        <w:color w:val="FFFFFF"/>
+        <w:lang w:val="es-ES"/>
+      </w:rPr>
+      <w:fldChar w:fldCharType="end"/>
+    </w:r>
     <w:r>
       <w:rPr>
         <w:noProof/>
